--- a/Docs/Ethics Application Form V1 10.07.2019.docx
+++ b/Docs/Ethics Application Form V1 10.07.2019.docx
@@ -136,6 +136,7 @@
             </w:placeholder>
             <w:text/>
           </w:sdtPr>
+          <w:sdtEndPr/>
           <w:sdtContent>
             <w:tc>
               <w:tcPr>
@@ -1329,7 +1330,7 @@
             <w:placeholder>
               <w:docPart w:val="B3DC72C04FA04C768364924D24C137BF"/>
             </w:placeholder>
-            <w:date w:fullDate="2020-03-02T00:00:00Z">
+            <w:date w:fullDate="2020-04-06T00:00:00Z">
               <w:dateFormat w:val="dd/MM/yyyy"/>
               <w:lid w:val="en-GB"/>
               <w:storeMappedDataAs w:val="dateTime"/>
@@ -1352,7 +1353,31 @@
                   <w:rPr>
                     <w:rFonts w:ascii="Tahoma" w:hAnsi="Tahoma" w:cs="Tahoma"/>
                   </w:rPr>
-                  <w:t>02/03/2020</w:t>
+                  <w:t>0</w:t>
+                </w:r>
+                <w:r>
+                  <w:rPr>
+                    <w:rFonts w:ascii="Tahoma" w:hAnsi="Tahoma" w:cs="Tahoma"/>
+                  </w:rPr>
+                  <w:t>6</w:t>
+                </w:r>
+                <w:r>
+                  <w:rPr>
+                    <w:rFonts w:ascii="Tahoma" w:hAnsi="Tahoma" w:cs="Tahoma"/>
+                  </w:rPr>
+                  <w:t>/0</w:t>
+                </w:r>
+                <w:r>
+                  <w:rPr>
+                    <w:rFonts w:ascii="Tahoma" w:hAnsi="Tahoma" w:cs="Tahoma"/>
+                  </w:rPr>
+                  <w:t>4</w:t>
+                </w:r>
+                <w:r>
+                  <w:rPr>
+                    <w:rFonts w:ascii="Tahoma" w:hAnsi="Tahoma" w:cs="Tahoma"/>
+                  </w:rPr>
+                  <w:t>/2020</w:t>
                 </w:r>
               </w:p>
             </w:tc>
@@ -2702,7 +2727,23 @@
                     <w:color w:val="000000"/>
                     <w:lang w:eastAsia="en-GB"/>
                   </w:rPr>
-                  <w:t>I will make sure that the students are a range of people so that I don’t just have people who know all about the three pillars or all people who are on my course.</w:t>
+                  <w:t>I will make sure that the students are a range of people so that I don’t just have people who know all about the three pillars</w:t>
+                </w:r>
+                <w:r>
+                  <w:rPr>
+                    <w:rFonts w:ascii="Tahoma" w:eastAsia="Times New Roman" w:hAnsi="Tahoma" w:cs="Tahoma"/>
+                    <w:color w:val="000000"/>
+                    <w:lang w:eastAsia="en-GB"/>
+                  </w:rPr>
+                  <w:t xml:space="preserve"> and the production of plastics</w:t>
+                </w:r>
+                <w:r>
+                  <w:rPr>
+                    <w:rFonts w:ascii="Tahoma" w:eastAsia="Times New Roman" w:hAnsi="Tahoma" w:cs="Tahoma"/>
+                    <w:color w:val="000000"/>
+                    <w:lang w:eastAsia="en-GB"/>
+                  </w:rPr>
+                  <w:t xml:space="preserve"> or all people who are on my course.</w:t>
                 </w:r>
               </w:p>
             </w:tc>
@@ -2728,18 +2769,7 @@
                 <w:color w:val="000000"/>
                 <w:lang w:eastAsia="en-GB"/>
               </w:rPr>
-              <w:lastRenderedPageBreak/>
-              <w:t>Please explain how you will de</w:t>
-            </w:r>
-            <w:bookmarkStart w:id="0" w:name="_GoBack"/>
-            <w:bookmarkEnd w:id="0"/>
-            <w:r>
-              <w:rPr>
-                <w:rFonts w:ascii="Tahoma" w:eastAsia="Times New Roman" w:hAnsi="Tahoma" w:cs="Tahoma"/>
-                <w:color w:val="000000"/>
-                <w:lang w:eastAsia="en-GB"/>
-              </w:rPr>
-              <w:t>termine the sample size. </w:t>
+              <w:t>Please explain how you will determine the sample size. </w:t>
             </w:r>
           </w:p>
         </w:tc>
@@ -2756,7 +2786,6 @@
             <w:placeholder>
               <w:docPart w:val="7D72FE9069924A659752C682AC0B6E90"/>
             </w:placeholder>
-            <w:showingPlcHdr/>
             <w:text w:multiLine="1"/>
           </w:sdtPr>
           <w:sdtEndPr/>
@@ -2776,9 +2805,11 @@
                 </w:pPr>
                 <w:r>
                   <w:rPr>
-                    <w:rStyle w:val="PlaceholderText"/>
+                    <w:rFonts w:ascii="Tahoma" w:eastAsia="Times New Roman" w:hAnsi="Tahoma" w:cs="Tahoma"/>
+                    <w:color w:val="000000"/>
+                    <w:lang w:eastAsia="en-GB"/>
                   </w:rPr>
-                  <w:t>Click or tap here to enter text.</w:t>
+                  <w:t>The sample size will be based on the amount of data that I can use to be analysed, in this case I am looking for quality feedback, so would only need around 10 students to gather enough information.</w:t>
                 </w:r>
               </w:p>
             </w:tc>
@@ -3141,7 +3172,6 @@
             <w:placeholder>
               <w:docPart w:val="549C09F0400A47F5A137B174B463A9CE"/>
             </w:placeholder>
-            <w:showingPlcHdr/>
             <w:text w:multiLine="1"/>
           </w:sdtPr>
           <w:sdtEndPr/>
@@ -3162,9 +3192,11 @@
                 </w:pPr>
                 <w:r>
                   <w:rPr>
-                    <w:rStyle w:val="PlaceholderText"/>
+                    <w:rFonts w:ascii="Tahoma" w:eastAsia="Times New Roman" w:hAnsi="Tahoma" w:cs="Tahoma"/>
+                    <w:color w:val="000000"/>
+                    <w:lang w:eastAsia="en-GB"/>
                   </w:rPr>
-                  <w:t>Click or tap here to enter text.</w:t>
+                  <w:t>N/A</w:t>
                 </w:r>
               </w:p>
             </w:tc>
@@ -3683,21 +3715,21 @@
                   <w:rStyle w:val="Hyperlink"/>
                   <w:rFonts w:ascii="Tahoma" w:hAnsi="Tahoma" w:cs="Tahoma"/>
                 </w:rPr>
-                <w:t>Research Template Participant Informatio</w:t>
+                <w:t>Research Template Participant Informati</w:t>
               </w:r>
               <w:r>
                 <w:rPr>
                   <w:rStyle w:val="Hyperlink"/>
                   <w:rFonts w:ascii="Tahoma" w:hAnsi="Tahoma" w:cs="Tahoma"/>
                 </w:rPr>
-                <w:t>n</w:t>
+                <w:t>o</w:t>
               </w:r>
               <w:r>
                 <w:rPr>
                   <w:rStyle w:val="Hyperlink"/>
                   <w:rFonts w:ascii="Tahoma" w:hAnsi="Tahoma" w:cs="Tahoma"/>
                 </w:rPr>
-                <w:t xml:space="preserve"> Sheet</w:t>
+                <w:t>n Sheet</w:t>
               </w:r>
             </w:hyperlink>
           </w:p>
@@ -3731,7 +3763,6 @@
             <w:placeholder>
               <w:docPart w:val="9E792617F3A04FE1B30156254C19A99A"/>
             </w:placeholder>
-            <w:showingPlcHdr/>
             <w:text w:multiLine="1"/>
           </w:sdtPr>
           <w:sdtEndPr/>
@@ -3752,9 +3783,11 @@
                 </w:pPr>
                 <w:r>
                   <w:rPr>
-                    <w:rStyle w:val="PlaceholderText"/>
+                    <w:rFonts w:ascii="Tahoma" w:eastAsia="Times New Roman" w:hAnsi="Tahoma" w:cs="Tahoma"/>
+                    <w:color w:val="000000"/>
+                    <w:lang w:eastAsia="en-GB"/>
                   </w:rPr>
-                  <w:t>Click or tap here to enter text.</w:t>
+                  <w:t>They will see the participant information sheet and from there can decide. They will also be shown a copy of the privacy notice.</w:t>
                 </w:r>
               </w:p>
             </w:tc>
@@ -3888,7 +3921,6 @@
             <w:placeholder>
               <w:docPart w:val="585378A4400E4257AE898E7ED00B6F38"/>
             </w:placeholder>
-            <w:showingPlcHdr/>
             <w:text w:multiLine="1"/>
           </w:sdtPr>
           <w:sdtEndPr/>
@@ -3909,9 +3941,11 @@
                 </w:pPr>
                 <w:r>
                   <w:rPr>
-                    <w:rStyle w:val="PlaceholderText"/>
+                    <w:rFonts w:ascii="Tahoma" w:eastAsia="Times New Roman" w:hAnsi="Tahoma" w:cs="Tahoma"/>
+                    <w:color w:val="000000"/>
+                    <w:lang w:eastAsia="en-GB"/>
                   </w:rPr>
-                  <w:t>Click or tap here to enter text.</w:t>
+                  <w:t>I will give them a copy of the information sheet and need them to sign the consent form and make sure they are happy before they will be allowed to participate.</w:t>
                 </w:r>
               </w:p>
             </w:tc>
@@ -3937,10 +3971,13 @@
                 <w:color w:val="000000"/>
                 <w:lang w:eastAsia="en-GB"/>
               </w:rPr>
+              <w:lastRenderedPageBreak/>
               <w:t>What arrangements are in place for participants to withdraw from the study?</w:t>
             </w:r>
           </w:p>
         </w:tc>
+        <w:bookmarkStart w:id="0" w:name="_GoBack"/>
+        <w:bookmarkEnd w:id="0"/>
       </w:tr>
       <w:tr>
         <w:sdt>
@@ -4535,7 +4572,7 @@
                 </w:rPr>
                 <w:id w:val="-458728022"/>
                 <w14:checkbox>
-                  <w14:checked w14:val="0"/>
+                  <w14:checked w14:val="1"/>
                   <w14:checkedState w14:val="2612" w14:font="MS Gothic"/>
                   <w14:uncheckedState w14:val="2610" w14:font="MS Gothic"/>
                 </w14:checkbox>
@@ -4548,7 +4585,7 @@
                     <w:color w:val="000000"/>
                     <w:lang w:eastAsia="en-GB"/>
                   </w:rPr>
-                  <w:t>☐</w:t>
+                  <w:t>☒</w:t>
                 </w:r>
               </w:sdtContent>
             </w:sdt>
@@ -5561,7 +5598,6 @@
             <w:placeholder>
               <w:docPart w:val="10DA716FF7E84874BCD4014C228F85AD"/>
             </w:placeholder>
-            <w:showingPlcHdr/>
             <w:text w:multiLine="1"/>
           </w:sdtPr>
           <w:sdtEndPr/>
@@ -5581,9 +5617,53 @@
                 </w:pPr>
                 <w:r>
                   <w:rPr>
-                    <w:rStyle w:val="PlaceholderText"/>
+                    <w:rFonts w:ascii="Tahoma" w:eastAsia="Times New Roman" w:hAnsi="Tahoma" w:cs="Tahoma"/>
+                    <w:color w:val="000000"/>
+                    <w:lang w:eastAsia="en-GB"/>
                   </w:rPr>
-                  <w:t>Click or tap here to enter text.</w:t>
+                  <w:t>The data analysis will be done only by me, none of the data will be able to be identified</w:t>
+                </w:r>
+                <w:r>
+                  <w:rPr>
+                    <w:rFonts w:ascii="Tahoma" w:eastAsia="Times New Roman" w:hAnsi="Tahoma" w:cs="Tahoma"/>
+                    <w:color w:val="000000"/>
+                    <w:lang w:eastAsia="en-GB"/>
+                  </w:rPr>
+                  <w:t xml:space="preserve"> as a specific person</w:t>
+                </w:r>
+                <w:r>
+                  <w:rPr>
+                    <w:rFonts w:ascii="Tahoma" w:eastAsia="Times New Roman" w:hAnsi="Tahoma" w:cs="Tahoma"/>
+                    <w:color w:val="000000"/>
+                    <w:lang w:eastAsia="en-GB"/>
+                  </w:rPr>
+                  <w:t>, only if one of the participants contacts me with their unique number</w:t>
+                </w:r>
+                <w:r>
+                  <w:rPr>
+                    <w:rFonts w:ascii="Tahoma" w:eastAsia="Times New Roman" w:hAnsi="Tahoma" w:cs="Tahoma"/>
+                    <w:color w:val="000000"/>
+                    <w:lang w:eastAsia="en-GB"/>
+                  </w:rPr>
+                  <w:t xml:space="preserve"> wishing to withdraw, which can be matched up to the number stored in the system allowing me to delete their entry. The data analysis will be turned into pie charts </w:t>
+                </w:r>
+                <w:proofErr w:type="gramStart"/>
+                <w:r>
+                  <w:rPr>
+                    <w:rFonts w:ascii="Tahoma" w:eastAsia="Times New Roman" w:hAnsi="Tahoma" w:cs="Tahoma"/>
+                    <w:color w:val="000000"/>
+                    <w:lang w:eastAsia="en-GB"/>
+                  </w:rPr>
+                  <w:t>and also</w:t>
+                </w:r>
+                <w:proofErr w:type="gramEnd"/>
+                <w:r>
+                  <w:rPr>
+                    <w:rFonts w:ascii="Tahoma" w:eastAsia="Times New Roman" w:hAnsi="Tahoma" w:cs="Tahoma"/>
+                    <w:color w:val="000000"/>
+                    <w:lang w:eastAsia="en-GB"/>
+                  </w:rPr>
+                  <w:t xml:space="preserve"> a report.  </w:t>
                 </w:r>
               </w:p>
             </w:tc>
@@ -6273,7 +6353,6 @@
             <w:placeholder>
               <w:docPart w:val="D59B8F657AFF4726A044449C8BA24ACA"/>
             </w:placeholder>
-            <w:showingPlcHdr/>
             <w:text w:multiLine="1"/>
           </w:sdtPr>
           <w:sdtEndPr/>
@@ -6293,9 +6372,11 @@
                 </w:pPr>
                 <w:r>
                   <w:rPr>
-                    <w:rStyle w:val="PlaceholderText"/>
+                    <w:rFonts w:ascii="Tahoma" w:eastAsia="Times New Roman" w:hAnsi="Tahoma" w:cs="Tahoma"/>
+                    <w:color w:val="000000"/>
+                    <w:lang w:eastAsia="en-GB"/>
                   </w:rPr>
-                  <w:t>Click or tap here to enter text.</w:t>
+                  <w:t>None</w:t>
                 </w:r>
               </w:p>
             </w:tc>
@@ -6383,7 +6464,6 @@
             <w:placeholder>
               <w:docPart w:val="D4190143945F4078BE64B1DDDD5AA1D8"/>
             </w:placeholder>
-            <w:showingPlcHdr/>
             <w:text w:multiLine="1"/>
           </w:sdtPr>
           <w:sdtEndPr/>
@@ -6404,9 +6484,11 @@
                 </w:pPr>
                 <w:r>
                   <w:rPr>
-                    <w:rStyle w:val="PlaceholderText"/>
+                    <w:rFonts w:ascii="Tahoma" w:eastAsia="Times New Roman" w:hAnsi="Tahoma" w:cs="Tahoma"/>
+                    <w:color w:val="000000"/>
+                    <w:lang w:eastAsia="en-GB"/>
                   </w:rPr>
-                  <w:t>Click or tap here to enter text.</w:t>
+                  <w:t>None</w:t>
                 </w:r>
               </w:p>
             </w:tc>
@@ -7037,7 +7119,6 @@
             <w:placeholder>
               <w:docPart w:val="0B59A3096DD34AD6A2C39E8C59FD8CDE"/>
             </w:placeholder>
-            <w:showingPlcHdr/>
             <w:dropDownList>
               <w:listItem w:value="Choose an item."/>
               <w:listItem w:displayText="Yes" w:value="Yes"/>
@@ -7059,9 +7140,9 @@
                 </w:pPr>
                 <w:r>
                   <w:rPr>
-                    <w:rStyle w:val="PlaceholderText"/>
+                    <w:rFonts w:ascii="Tahoma" w:hAnsi="Tahoma" w:cs="Tahoma"/>
                   </w:rPr>
-                  <w:t>Choose an item.</w:t>
+                  <w:t>No</w:t>
                 </w:r>
               </w:p>
             </w:tc>
@@ -7104,7 +7185,6 @@
             <w:placeholder>
               <w:docPart w:val="9ECEA04120B64ABAA54ED5CA4872499F"/>
             </w:placeholder>
-            <w:showingPlcHdr/>
             <w:text w:multiLine="1"/>
           </w:sdtPr>
           <w:sdtEndPr/>
@@ -7124,9 +7204,11 @@
                 </w:pPr>
                 <w:r>
                   <w:rPr>
-                    <w:rStyle w:val="PlaceholderText"/>
+                    <w:rFonts w:ascii="Tahoma" w:eastAsia="Times New Roman" w:hAnsi="Tahoma" w:cs="Tahoma"/>
+                    <w:color w:val="000000"/>
+                    <w:lang w:eastAsia="en-GB"/>
                   </w:rPr>
-                  <w:t>Click or tap here to enter text.</w:t>
+                  <w:t>N/A</w:t>
                 </w:r>
               </w:p>
             </w:tc>
@@ -7213,6 +7295,7 @@
                 <w:color w:val="000000"/>
                 <w:lang w:eastAsia="en-GB"/>
               </w:rPr>
+              <w:lastRenderedPageBreak/>
               <w:t>Have you received approval from your Head of Department/Associate Dean (RKE) and is there sufficient insurance in place for your research overseas?</w:t>
             </w:r>
           </w:p>
@@ -7275,7 +7358,6 @@
                 <w:color w:val="000000"/>
                 <w:lang w:eastAsia="en-GB"/>
               </w:rPr>
-              <w:lastRenderedPageBreak/>
               <w:t xml:space="preserve">Please provide details of any ethical issues which may arise from conducting research overseas </w:t>
             </w:r>
             <w:r>
@@ -7302,7 +7384,6 @@
             <w:placeholder>
               <w:docPart w:val="FC1792F3A4124E70AFA05039F154A156"/>
             </w:placeholder>
-            <w:showingPlcHdr/>
             <w:text w:multiLine="1"/>
           </w:sdtPr>
           <w:sdtEndPr/>
@@ -7322,9 +7403,11 @@
                 </w:pPr>
                 <w:r>
                   <w:rPr>
-                    <w:rStyle w:val="PlaceholderText"/>
+                    <w:rFonts w:ascii="Tahoma" w:eastAsia="Times New Roman" w:hAnsi="Tahoma" w:cs="Tahoma"/>
+                    <w:color w:val="000000"/>
+                    <w:lang w:eastAsia="en-GB"/>
                   </w:rPr>
-                  <w:t>Click or tap here to enter text.</w:t>
+                  <w:t>N/A</w:t>
                 </w:r>
               </w:p>
             </w:tc>
@@ -7674,7 +7757,7 @@
                 </w:rPr>
                 <w:id w:val="490910517"/>
                 <w14:checkbox>
-                  <w14:checked w14:val="0"/>
+                  <w14:checked w14:val="1"/>
                   <w14:checkedState w14:val="2612" w14:font="MS Gothic"/>
                   <w14:uncheckedState w14:val="2610" w14:font="MS Gothic"/>
                 </w14:checkbox>
@@ -7685,7 +7768,7 @@
                   <w:rPr>
                     <w:rFonts w:ascii="MS Gothic" w:eastAsia="MS Gothic" w:hAnsi="MS Gothic" w:cs="Tahoma" w:hint="eastAsia"/>
                   </w:rPr>
-                  <w:t>☐</w:t>
+                  <w:t>☒</w:t>
                 </w:r>
               </w:sdtContent>
             </w:sdt>
@@ -7730,16 +7813,15 @@
                 <w:placeholder>
                   <w:docPart w:val="6C0F3B7D847D48A2AE1E106DEA6B5AC2"/>
                 </w:placeholder>
-                <w:showingPlcHdr/>
                 <w:text/>
               </w:sdtPr>
               <w:sdtEndPr/>
               <w:sdtContent>
                 <w:r>
                   <w:rPr>
-                    <w:rStyle w:val="PlaceholderText"/>
+                    <w:rFonts w:ascii="Tahoma" w:eastAsia="Times New Roman" w:hAnsi="Tahoma" w:cs="Tahoma"/>
                   </w:rPr>
-                  <w:t>Click or tap here to enter text.</w:t>
+                  <w:t>Isobel McNeany</w:t>
                 </w:r>
               </w:sdtContent>
             </w:sdt>
@@ -7765,8 +7847,7 @@
                 <w:placeholder>
                   <w:docPart w:val="581886052E59443C8D63963AA83E43AC"/>
                 </w:placeholder>
-                <w:showingPlcHdr/>
-                <w:date>
+                <w:date w:fullDate="2020-03-12T00:00:00Z">
                   <w:dateFormat w:val="dd/MM/yyyy"/>
                   <w:lid w:val="en-GB"/>
                   <w:storeMappedDataAs w:val="dateTime"/>
@@ -7777,9 +7858,9 @@
               <w:sdtContent>
                 <w:r>
                   <w:rPr>
-                    <w:rStyle w:val="PlaceholderText"/>
+                    <w:rFonts w:ascii="Tahoma" w:hAnsi="Tahoma" w:cs="Tahoma"/>
                   </w:rPr>
-                  <w:t>Click or tap to enter a date.</w:t>
+                  <w:t>12/03/2020</w:t>
                 </w:r>
               </w:sdtContent>
             </w:sdt>
@@ -9175,7 +9256,7 @@
       </w:pPr>
     </w:pPrDefault>
   </w:docDefaults>
-  <w:latentStyles w:defLockedState="0" w:defUIPriority="99" w:defSemiHidden="0" w:defUnhideWhenUsed="0" w:defQFormat="0" w:count="377">
+  <w:latentStyles w:defLockedState="0" w:defUIPriority="99" w:defSemiHidden="0" w:defUnhideWhenUsed="0" w:defQFormat="0" w:count="376">
     <w:lsdException w:name="Normal" w:uiPriority="0" w:qFormat="1"/>
     <w:lsdException w:name="heading 1" w:uiPriority="9" w:qFormat="1"/>
     <w:lsdException w:name="heading 2" w:semiHidden="1" w:uiPriority="9" w:unhideWhenUsed="1" w:qFormat="1"/>
@@ -9323,8 +9404,11 @@
     <w:lsdException w:name="Table 3D effects 3" w:semiHidden="1" w:unhideWhenUsed="1"/>
     <w:lsdException w:name="Table Contemporary" w:semiHidden="1" w:unhideWhenUsed="1"/>
     <w:lsdException w:name="Table Elegant" w:semiHidden="1" w:unhideWhenUsed="1"/>
+    <w:lsdException w:name="Table Professional" w:semiHidden="1" w:unhideWhenUsed="1"/>
     <w:lsdException w:name="Table Subtle 1" w:semiHidden="1" w:unhideWhenUsed="1"/>
     <w:lsdException w:name="Table Subtle 2" w:semiHidden="1" w:unhideWhenUsed="1"/>
+    <w:lsdException w:name="Table Web 1" w:semiHidden="1" w:unhideWhenUsed="1"/>
+    <w:lsdException w:name="Table Web 2" w:semiHidden="1" w:unhideWhenUsed="1"/>
     <w:lsdException w:name="Table Web 3" w:semiHidden="1" w:unhideWhenUsed="1"/>
     <w:lsdException w:name="Balloon Text" w:semiHidden="1" w:unhideWhenUsed="1"/>
     <w:lsdException w:name="Table Grid" w:uiPriority="39"/>
@@ -9549,7 +9633,6 @@
     <w:lsdException w:name="Hashtag" w:semiHidden="1" w:unhideWhenUsed="1"/>
     <w:lsdException w:name="Unresolved Mention" w:semiHidden="1" w:unhideWhenUsed="1"/>
     <w:lsdException w:name="Smart Link" w:semiHidden="1" w:unhideWhenUsed="1"/>
-    <w:lsdException w:name="Smart Link Error" w:semiHidden="1" w:unhideWhenUsed="1"/>
   </w:latentStyles>
   <w:style w:type="paragraph" w:default="1" w:styleId="Normal">
     <w:name w:val="Normal"/>
@@ -11600,6 +11683,7 @@
     <w:rsid w:val="001B3F08"/>
     <w:rsid w:val="00285996"/>
     <w:rsid w:val="002B7FB2"/>
+    <w:rsid w:val="00336DC9"/>
     <w:rsid w:val="004D6460"/>
     <w:rsid w:val="005E037B"/>
     <w:rsid w:val="007158C9"/>
@@ -11646,7 +11730,7 @@
       </w:pPr>
     </w:pPrDefault>
   </w:docDefaults>
-  <w:latentStyles w:defLockedState="0" w:defUIPriority="99" w:defSemiHidden="0" w:defUnhideWhenUsed="0" w:defQFormat="0" w:count="377">
+  <w:latentStyles w:defLockedState="0" w:defUIPriority="99" w:defSemiHidden="0" w:defUnhideWhenUsed="0" w:defQFormat="0" w:count="376">
     <w:lsdException w:name="Normal" w:uiPriority="0" w:qFormat="1"/>
     <w:lsdException w:name="heading 1" w:uiPriority="9" w:qFormat="1"/>
     <w:lsdException w:name="heading 2" w:semiHidden="1" w:uiPriority="9" w:unhideWhenUsed="1" w:qFormat="1"/>
@@ -11794,8 +11878,11 @@
     <w:lsdException w:name="Table 3D effects 3" w:semiHidden="1" w:unhideWhenUsed="1"/>
     <w:lsdException w:name="Table Contemporary" w:semiHidden="1" w:unhideWhenUsed="1"/>
     <w:lsdException w:name="Table Elegant" w:semiHidden="1" w:unhideWhenUsed="1"/>
+    <w:lsdException w:name="Table Professional" w:semiHidden="1" w:unhideWhenUsed="1"/>
     <w:lsdException w:name="Table Subtle 1" w:semiHidden="1" w:unhideWhenUsed="1"/>
     <w:lsdException w:name="Table Subtle 2" w:semiHidden="1" w:unhideWhenUsed="1"/>
+    <w:lsdException w:name="Table Web 1" w:semiHidden="1" w:unhideWhenUsed="1"/>
+    <w:lsdException w:name="Table Web 2" w:semiHidden="1" w:unhideWhenUsed="1"/>
     <w:lsdException w:name="Table Web 3" w:semiHidden="1" w:unhideWhenUsed="1"/>
     <w:lsdException w:name="Balloon Text" w:semiHidden="1" w:unhideWhenUsed="1"/>
     <w:lsdException w:name="Table Grid" w:uiPriority="39"/>
@@ -12020,7 +12107,6 @@
     <w:lsdException w:name="Hashtag" w:semiHidden="1" w:unhideWhenUsed="1"/>
     <w:lsdException w:name="Unresolved Mention" w:semiHidden="1" w:unhideWhenUsed="1"/>
     <w:lsdException w:name="Smart Link" w:semiHidden="1" w:unhideWhenUsed="1"/>
-    <w:lsdException w:name="Smart Link Error" w:semiHidden="1" w:unhideWhenUsed="1"/>
   </w:latentStyles>
   <w:style w:type="paragraph" w:default="1" w:styleId="Normal">
     <w:name w:val="Normal"/>
@@ -21303,7 +21389,7 @@
 </file>
 
 <file path=customXml/itemProps1.xml><?xml version="1.0" encoding="utf-8"?>
-<ds:datastoreItem xmlns:ds="http://schemas.openxmlformats.org/officeDocument/2006/customXml" ds:itemID="{06847689-DE40-4386-BDE0-FAB222DC36A4}">
+<ds:datastoreItem xmlns:ds="http://schemas.openxmlformats.org/officeDocument/2006/customXml" ds:itemID="{D3D07B18-7B32-4051-811A-1F2271B02458}">
   <ds:schemaRefs>
     <ds:schemaRef ds:uri="http://schemas.openxmlformats.org/officeDocument/2006/bibliography"/>
   </ds:schemaRefs>
